--- a/documents/Advies aan Bob Constructions.docx
+++ b/documents/Advies aan Bob Constructions.docx
@@ -158,16 +158,44 @@
         <w:rPr>
           <w:lang w:val="en-NL"/>
         </w:rPr>
-        <w:t xml:space="preserve">: </w:t>
-      </w:r>
-      <w:proofErr w:type="gramStart"/>
+        <w:t xml:space="preserve">: 83, </w:t>
+      </w:r>
+      <w:proofErr w:type="spellStart"/>
       <w:r>
         <w:rPr>
           <w:lang w:val="en-NL"/>
         </w:rPr>
-        <w:t>83</w:t>
-      </w:r>
-      <w:proofErr w:type="gramEnd"/>
+        <w:t>verwachte</w:t>
+      </w:r>
+      <w:proofErr w:type="spellEnd"/>
+      <w:r>
+        <w:rPr>
+          <w:lang w:val="en-NL"/>
+        </w:rPr>
+        <w:t xml:space="preserve"> </w:t>
+      </w:r>
+      <w:proofErr w:type="spellStart"/>
+      <w:r>
+        <w:rPr>
+          <w:lang w:val="en-NL"/>
+        </w:rPr>
+        <w:t>doorlooptijd</w:t>
+      </w:r>
+      <w:proofErr w:type="spellEnd"/>
+      <w:r>
+        <w:rPr>
+          <w:lang w:val="en-NL"/>
+        </w:rPr>
+        <w:t xml:space="preserve">: 17 </w:t>
+      </w:r>
+      <w:proofErr w:type="spellStart"/>
+      <w:r>
+        <w:rPr>
+          <w:lang w:val="en-NL"/>
+        </w:rPr>
+        <w:t>maanden</w:t>
+      </w:r>
+      <w:proofErr w:type="spellEnd"/>
       <w:r>
         <w:rPr>
           <w:lang w:val="en-NL"/>
@@ -193,48 +221,6 @@
         <w:rPr>
           <w:lang w:val="en-NL"/>
         </w:rPr>
-        <w:t>doorlooptijd</w:t>
-      </w:r>
-      <w:proofErr w:type="spellEnd"/>
-      <w:r>
-        <w:rPr>
-          <w:lang w:val="en-NL"/>
-        </w:rPr>
-        <w:t xml:space="preserve">: 17 </w:t>
-      </w:r>
-      <w:proofErr w:type="spellStart"/>
-      <w:r>
-        <w:rPr>
-          <w:lang w:val="en-NL"/>
-        </w:rPr>
-        <w:t>maanden</w:t>
-      </w:r>
-      <w:proofErr w:type="spellEnd"/>
-      <w:r>
-        <w:rPr>
-          <w:lang w:val="en-NL"/>
-        </w:rPr>
-        <w:t xml:space="preserve">, </w:t>
-      </w:r>
-      <w:proofErr w:type="spellStart"/>
-      <w:r>
-        <w:rPr>
-          <w:lang w:val="en-NL"/>
-        </w:rPr>
-        <w:t>verwachte</w:t>
-      </w:r>
-      <w:proofErr w:type="spellEnd"/>
-      <w:r>
-        <w:rPr>
-          <w:lang w:val="en-NL"/>
-        </w:rPr>
-        <w:t xml:space="preserve"> </w:t>
-      </w:r>
-      <w:proofErr w:type="spellStart"/>
-      <w:r>
-        <w:rPr>
-          <w:lang w:val="en-NL"/>
-        </w:rPr>
         <w:t>winst</w:t>
       </w:r>
       <w:proofErr w:type="spellEnd"/>
@@ -257,6 +243,146 @@
           <w:lang w:val="en-NL"/>
         </w:rPr>
         <w:t>.</w:t>
+      </w:r>
+    </w:p>
+    <w:p>
+      <w:pPr>
+        <w:pStyle w:val="Heading1"/>
+      </w:pPr>
+      <w:r>
+        <w:t>Eisen</w:t>
+      </w:r>
+    </w:p>
+    <w:p>
+      <w:r>
+        <w:t>De eisen van Bob Construction B.V. zijn als volgt:</w:t>
+      </w:r>
+    </w:p>
+    <w:p>
+      <w:pPr>
+        <w:pStyle w:val="ListParagraph"/>
+        <w:numPr>
+          <w:ilvl w:val="0"/>
+          <w:numId w:val="4"/>
+        </w:numPr>
+      </w:pPr>
+      <w:r>
+        <w:t>Zo veel mogelijk huizen bouwen voor starters</w:t>
+      </w:r>
+    </w:p>
+    <w:p>
+      <w:pPr>
+        <w:pStyle w:val="ListParagraph"/>
+        <w:numPr>
+          <w:ilvl w:val="0"/>
+          <w:numId w:val="4"/>
+        </w:numPr>
+      </w:pPr>
+      <w:r>
+        <w:t>Met inachtneming van de wensen van starters</w:t>
+      </w:r>
+    </w:p>
+    <w:p>
+      <w:pPr>
+        <w:pStyle w:val="ListParagraph"/>
+        <w:numPr>
+          <w:ilvl w:val="0"/>
+          <w:numId w:val="4"/>
+        </w:numPr>
+      </w:pPr>
+      <w:r>
+        <w:t>Als doel om uiteindelijk winstgevend te zijn</w:t>
+      </w:r>
+    </w:p>
+    <w:p>
+      <w:r>
+        <w:t>De eisen van de starters kwamen voort uit een marktonderzoek en zijn als volgt:</w:t>
+      </w:r>
+    </w:p>
+    <w:p>
+      <w:pPr>
+        <w:pStyle w:val="ListParagraph"/>
+        <w:numPr>
+          <w:ilvl w:val="0"/>
+          <w:numId w:val="5"/>
+        </w:numPr>
+      </w:pPr>
+      <w:r>
+        <w:t>Faciliteiten dichtbij, zoals supermarkten, scholen, ziekenhuizen</w:t>
+      </w:r>
+    </w:p>
+    <w:p>
+      <w:pPr>
+        <w:pStyle w:val="ListParagraph"/>
+        <w:numPr>
+          <w:ilvl w:val="0"/>
+          <w:numId w:val="5"/>
+        </w:numPr>
+      </w:pPr>
+      <w:r>
+        <w:t>Zo veel mogelijk groen in de omgeving</w:t>
+      </w:r>
+    </w:p>
+    <w:p>
+      <w:pPr>
+        <w:pStyle w:val="Heading1"/>
+      </w:pPr>
+      <w:r>
+        <w:t>Totstandkoming advies</w:t>
+      </w:r>
+    </w:p>
+    <w:p>
+      <w:r>
+        <w:t xml:space="preserve">Voor dit advies is er gebruik gemaakt van een aangeleverde dataset vanuit het CBS. Hierin staan een aantal zaken weergegeven per gemeente, wijk of buurt in Nederland. Lettend op de wensen van Bob </w:t>
+      </w:r>
+      <w:proofErr w:type="spellStart"/>
+      <w:r>
+        <w:t>construction</w:t>
+      </w:r>
+      <w:proofErr w:type="spellEnd"/>
+      <w:r>
+        <w:t xml:space="preserve"> B.V. en de starters voor wie de huizen gebouwd worden is er op de volgende criteria uit de dataset geselecteerd:</w:t>
+      </w:r>
+    </w:p>
+    <w:p>
+      <w:pPr>
+        <w:pStyle w:val="ListParagraph"/>
+        <w:numPr>
+          <w:ilvl w:val="0"/>
+          <w:numId w:val="6"/>
+        </w:numPr>
+      </w:pPr>
+      <w:r>
+        <w:t>Afstand tot faciliteiten, samengevoegd als totaalsom</w:t>
+      </w:r>
+    </w:p>
+    <w:p>
+      <w:pPr>
+        <w:pStyle w:val="ListParagraph"/>
+        <w:numPr>
+          <w:ilvl w:val="0"/>
+          <w:numId w:val="6"/>
+        </w:numPr>
+      </w:pPr>
+      <w:r>
+        <w:t>Bevolkingsdichtheid</w:t>
+      </w:r>
+    </w:p>
+    <w:p>
+      <w:pPr>
+        <w:pStyle w:val="ListParagraph"/>
+        <w:numPr>
+          <w:ilvl w:val="0"/>
+          <w:numId w:val="6"/>
+        </w:numPr>
+      </w:pPr>
+      <w:r>
+        <w:t>Beschikbare bouwgrond</w:t>
+      </w:r>
+    </w:p>
+    <w:p>
+      <w:r>
+        <w:t>Aangezien er geen directe data beschikbaar is over de hoeveelheid groen in de buurt, is er gebruik gemaakt van de bevolkingsdichtheid als proxy voor de hoeveelheid groen. Immers is er minder groen te vinden in gebieden waar mensen dicht op elkaar wonen. In deze gebieden is door de hoeveelheid woonobjecten weinig ruimte hiervoor.</w:t>
       </w:r>
     </w:p>
     <w:p>
@@ -294,13 +420,7 @@
     </w:p>
     <w:p>
       <w:r>
-        <w:t xml:space="preserve">De top </w:t>
-      </w:r>
-      <w:r>
-        <w:t>5</w:t>
-      </w:r>
-      <w:r>
-        <w:t xml:space="preserve"> wijken:</w:t>
+        <w:t>De top 5 wijken:</w:t>
       </w:r>
     </w:p>
     <w:p>
@@ -312,10 +432,7 @@
         </w:numPr>
       </w:pPr>
       <w:r>
-        <w:t xml:space="preserve">Ede, </w:t>
-      </w:r>
-      <w:r>
-        <w:t>Otterlo</w:t>
+        <w:t>Ede, Otterlo</w:t>
       </w:r>
     </w:p>
     <w:p>
@@ -327,13 +444,7 @@
         </w:numPr>
       </w:pPr>
       <w:r>
-        <w:t>Vlieland</w:t>
-      </w:r>
-      <w:r>
-        <w:t>, Wijk</w:t>
-      </w:r>
-      <w:r>
-        <w:t xml:space="preserve"> 00</w:t>
+        <w:t>Vlieland, Wijk 00</w:t>
       </w:r>
     </w:p>
     <w:p>
@@ -345,13 +456,7 @@
         </w:numPr>
       </w:pPr>
       <w:r>
-        <w:t>Nunspeet</w:t>
-      </w:r>
-      <w:r>
-        <w:t xml:space="preserve">, </w:t>
-      </w:r>
-      <w:r>
-        <w:t>Wijk 01 Elspeet-Vierhouten</w:t>
+        <w:t>Nunspeet, Wijk 01 Elspeet-Vierhouten</w:t>
       </w:r>
     </w:p>
     <w:p>
@@ -380,6 +485,12 @@
     </w:p>
     <w:p>
       <w:r>
+        <w:br w:type="page"/>
+      </w:r>
+    </w:p>
+    <w:p>
+      <w:r>
+        <w:lastRenderedPageBreak/>
         <w:t xml:space="preserve">Beste buurt om het nieuwe project te starten: </w:t>
       </w:r>
       <w:r>
@@ -397,25 +508,12 @@
           <w:b/>
           <w:bCs/>
         </w:rPr>
-        <w:t>Bergen</w:t>
-      </w:r>
-      <w:r>
-        <w:rPr>
-          <w:b/>
-          <w:bCs/>
-        </w:rPr>
-        <w:t xml:space="preserve"> (NH)</w:t>
-      </w:r>
-    </w:p>
-    <w:p>
-      <w:r>
-        <w:t xml:space="preserve">De top </w:t>
-      </w:r>
-      <w:r>
-        <w:t>5</w:t>
-      </w:r>
-      <w:r>
-        <w:t xml:space="preserve"> buurten:</w:t>
+        <w:t>Bergen (NH)</w:t>
+      </w:r>
+    </w:p>
+    <w:p>
+      <w:r>
+        <w:t>De top 5 buurten:</w:t>
       </w:r>
     </w:p>
     <w:p>
@@ -431,13 +529,7 @@
       </w:r>
       <w:proofErr w:type="gramStart"/>
       <w:r>
-        <w:t>)</w:t>
-      </w:r>
-      <w:r>
-        <w:t xml:space="preserve">, </w:t>
-      </w:r>
-      <w:r>
-        <w:t xml:space="preserve"> Egmond</w:t>
+        <w:t>),  Egmond</w:t>
       </w:r>
       <w:proofErr w:type="gramEnd"/>
       <w:r>
@@ -453,10 +545,7 @@
         </w:numPr>
       </w:pPr>
       <w:r>
-        <w:t>Valkenburg aan de Geul</w:t>
-      </w:r>
-      <w:r>
-        <w:t xml:space="preserve">, </w:t>
+        <w:t xml:space="preserve">Valkenburg aan de Geul, </w:t>
       </w:r>
       <w:proofErr w:type="spellStart"/>
       <w:r>
@@ -473,13 +562,7 @@
         </w:numPr>
       </w:pPr>
       <w:r>
-        <w:t>Heerenveen</w:t>
-      </w:r>
-      <w:r>
-        <w:t xml:space="preserve">, </w:t>
-      </w:r>
-      <w:r>
-        <w:t>Nieuwehorne</w:t>
+        <w:t>Heerenveen, Nieuwehorne</w:t>
       </w:r>
     </w:p>
     <w:p>
@@ -490,16 +573,14 @@
           <w:numId w:val="2"/>
         </w:numPr>
       </w:pPr>
-      <w:proofErr w:type="spellStart"/>
-      <w:r>
-        <w:t>Brumen</w:t>
-      </w:r>
-      <w:proofErr w:type="spellEnd"/>
-      <w:r>
-        <w:t>, Eerbeek Zui</w:t>
-      </w:r>
-      <w:r>
-        <w:t>d</w:t>
+      <w:r>
+        <w:t>Brum</w:t>
+      </w:r>
+      <w:r>
+        <w:t>m</w:t>
+      </w:r>
+      <w:r>
+        <w:t>en, Eerbeek Zuid</w:t>
       </w:r>
     </w:p>
     <w:p>
@@ -529,16 +610,7 @@
     </w:p>
     <w:p>
       <w:r>
-        <w:t xml:space="preserve">Beste </w:t>
-      </w:r>
-      <w:r>
-        <w:t>gemeente</w:t>
-      </w:r>
-      <w:r>
-        <w:t xml:space="preserve"> om het nieuwe project te starten</w:t>
-      </w:r>
-      <w:r>
-        <w:t xml:space="preserve">: </w:t>
+        <w:t xml:space="preserve">Beste gemeente om het nieuwe project te starten: </w:t>
       </w:r>
       <w:r>
         <w:rPr>
@@ -618,169 +690,37 @@
         <w:pStyle w:val="Heading1"/>
       </w:pPr>
       <w:r>
-        <w:t>Eisen</w:t>
-      </w:r>
-    </w:p>
-    <w:p>
-      <w:r>
-        <w:t>De eisen van Bob Construction B.V. zijn als volgt:</w:t>
-      </w:r>
-    </w:p>
-    <w:p>
-      <w:pPr>
-        <w:pStyle w:val="ListParagraph"/>
-        <w:numPr>
-          <w:ilvl w:val="0"/>
-          <w:numId w:val="4"/>
-        </w:numPr>
-      </w:pPr>
-      <w:r>
-        <w:t>Zo veel mogelijk huizen bouwen voor starters</w:t>
-      </w:r>
-    </w:p>
-    <w:p>
-      <w:pPr>
-        <w:pStyle w:val="ListParagraph"/>
-        <w:numPr>
-          <w:ilvl w:val="0"/>
-          <w:numId w:val="4"/>
-        </w:numPr>
-      </w:pPr>
-      <w:r>
-        <w:t>Met inachtneming van de wensen van starters</w:t>
-      </w:r>
-    </w:p>
-    <w:p>
-      <w:pPr>
-        <w:pStyle w:val="ListParagraph"/>
-        <w:numPr>
-          <w:ilvl w:val="0"/>
-          <w:numId w:val="4"/>
-        </w:numPr>
-      </w:pPr>
-      <w:r>
-        <w:t>Als doel om uiteindelijk winstgevend te zijn</w:t>
-      </w:r>
-    </w:p>
-    <w:p>
-      <w:r>
-        <w:t>De eisen van de starters kwamen voort uit een marktonderzoek en zijn als volgt:</w:t>
-      </w:r>
-    </w:p>
-    <w:p>
-      <w:pPr>
-        <w:pStyle w:val="ListParagraph"/>
-        <w:numPr>
-          <w:ilvl w:val="0"/>
-          <w:numId w:val="5"/>
-        </w:numPr>
-      </w:pPr>
-      <w:r>
-        <w:t>Faciliteiten dichtbij, zoals supermarkten, scholen, ziekenhuizen</w:t>
-      </w:r>
-    </w:p>
-    <w:p>
-      <w:pPr>
-        <w:pStyle w:val="ListParagraph"/>
-        <w:numPr>
-          <w:ilvl w:val="0"/>
-          <w:numId w:val="5"/>
-        </w:numPr>
-      </w:pPr>
-      <w:r>
-        <w:t>Zo veel mogelijk groen in de omgeving</w:t>
-      </w:r>
-    </w:p>
-    <w:p>
-      <w:pPr>
-        <w:pStyle w:val="Heading1"/>
-      </w:pPr>
-      <w:r>
-        <w:lastRenderedPageBreak/>
-        <w:t>Totstandkoming advies</w:t>
-      </w:r>
-    </w:p>
-    <w:p>
-      <w:r>
-        <w:t xml:space="preserve">Voor dit advies is er gebruik gemaakt van een aangeleverde dataset vanuit het CBS. Hierin staan een aantal zaken weergegeven per gemeente, wijk of buurt in Nederland. Lettend op de wensen van Bob </w:t>
-      </w:r>
-      <w:proofErr w:type="spellStart"/>
-      <w:r>
-        <w:t>construction</w:t>
-      </w:r>
-      <w:proofErr w:type="spellEnd"/>
-      <w:r>
-        <w:t xml:space="preserve"> B.V. en de starters voor wie de huizen gebouwd worden is er op de volgende criteria uit de dataset geselecteerd:</w:t>
-      </w:r>
-    </w:p>
-    <w:p>
-      <w:pPr>
-        <w:pStyle w:val="ListParagraph"/>
-        <w:numPr>
-          <w:ilvl w:val="0"/>
-          <w:numId w:val="6"/>
-        </w:numPr>
-      </w:pPr>
-      <w:r>
-        <w:t>Afstand tot bepaalde faciliteiten, samengevoegd als totaalsom</w:t>
-      </w:r>
-    </w:p>
-    <w:p>
-      <w:pPr>
-        <w:pStyle w:val="ListParagraph"/>
-        <w:numPr>
-          <w:ilvl w:val="0"/>
-          <w:numId w:val="6"/>
-        </w:numPr>
-      </w:pPr>
-      <w:r>
-        <w:t>Bevolkingsdichtheid</w:t>
-      </w:r>
-    </w:p>
-    <w:p>
-      <w:pPr>
-        <w:pStyle w:val="ListParagraph"/>
-        <w:numPr>
-          <w:ilvl w:val="0"/>
-          <w:numId w:val="6"/>
-        </w:numPr>
-      </w:pPr>
-      <w:r>
-        <w:t>Beschikbare bouwgrond</w:t>
-      </w:r>
-    </w:p>
-    <w:p>
-      <w:r>
-        <w:t>Aangezien er geen directe data beschikbaar is over de hoeveelheid groen in de buurt, is er gebruik gemaakt van de bevolkingsdichtheid als proxy voor de hoeveelheid groen. Immers is er minder groen te vinden in gebieden waar mensen dicht op elkaar wonen. In deze gebieden is door de hoeveelheid woonobjecten weinig ruimte hiervoor.</w:t>
-      </w:r>
-    </w:p>
-    <w:p>
-      <w:pPr>
-        <w:pStyle w:val="Heading1"/>
-      </w:pPr>
-      <w:r>
         <w:t>Projectie op de winst van de bouw</w:t>
       </w:r>
     </w:p>
     <w:tbl>
       <w:tblPr>
         <w:tblStyle w:val="TableGrid"/>
-        <w:tblpPr w:leftFromText="180" w:rightFromText="180" w:vertAnchor="text" w:horzAnchor="margin" w:tblpXSpec="center" w:tblpY="2827"/>
-        <w:tblW w:w="0" w:type="auto"/>
+        <w:tblpPr w:leftFromText="180" w:rightFromText="180" w:vertAnchor="text" w:horzAnchor="margin" w:tblpY="3516"/>
+        <w:tblW w:w="8864" w:type="dxa"/>
+        <w:tblLayout w:type="fixed"/>
         <w:tblLook w:val="04A0" w:firstRow="1" w:lastRow="0" w:firstColumn="1" w:lastColumn="0" w:noHBand="0" w:noVBand="1"/>
       </w:tblPr>
       <w:tblGrid>
-        <w:gridCol w:w="1274"/>
-        <w:gridCol w:w="1351"/>
+        <w:gridCol w:w="1650"/>
         <w:gridCol w:w="1346"/>
-        <w:gridCol w:w="1357"/>
-        <w:gridCol w:w="1255"/>
-        <w:gridCol w:w="1220"/>
+        <w:gridCol w:w="13"/>
+        <w:gridCol w:w="1509"/>
+        <w:gridCol w:w="13"/>
+        <w:gridCol w:w="1521"/>
+        <w:gridCol w:w="13"/>
+        <w:gridCol w:w="1406"/>
+        <w:gridCol w:w="13"/>
+        <w:gridCol w:w="1367"/>
+        <w:gridCol w:w="13"/>
       </w:tblGrid>
       <w:tr>
-        <w:tc>
-          <w:tcPr>
-            <w:tcW w:w="1274" w:type="dxa"/>
+        <w:trPr>
+          <w:trHeight w:val="596"/>
+        </w:trPr>
+        <w:tc>
+          <w:tcPr>
+            <w:tcW w:w="1650" w:type="dxa"/>
           </w:tcPr>
           <w:p>
             <w:r>
@@ -790,7 +730,8 @@
         </w:tc>
         <w:tc>
           <w:tcPr>
-            <w:tcW w:w="1351" w:type="dxa"/>
+            <w:tcW w:w="1359" w:type="dxa"/>
+            <w:gridSpan w:val="2"/>
           </w:tcPr>
           <w:p>
             <w:r>
@@ -800,7 +741,8 @@
         </w:tc>
         <w:tc>
           <w:tcPr>
-            <w:tcW w:w="1346" w:type="dxa"/>
+            <w:tcW w:w="1522" w:type="dxa"/>
+            <w:gridSpan w:val="2"/>
           </w:tcPr>
           <w:p>
             <w:r>
@@ -810,7 +752,8 @@
         </w:tc>
         <w:tc>
           <w:tcPr>
-            <w:tcW w:w="1357" w:type="dxa"/>
+            <w:tcW w:w="1534" w:type="dxa"/>
+            <w:gridSpan w:val="2"/>
           </w:tcPr>
           <w:p>
             <w:r>
@@ -820,7 +763,8 @@
         </w:tc>
         <w:tc>
           <w:tcPr>
-            <w:tcW w:w="1255" w:type="dxa"/>
+            <w:tcW w:w="1419" w:type="dxa"/>
+            <w:gridSpan w:val="2"/>
           </w:tcPr>
           <w:p>
             <w:pPr>
@@ -843,7 +787,8 @@
         </w:tc>
         <w:tc>
           <w:tcPr>
-            <w:tcW w:w="1220" w:type="dxa"/>
+            <w:tcW w:w="1380" w:type="dxa"/>
+            <w:gridSpan w:val="2"/>
           </w:tcPr>
           <w:p>
             <w:pPr>
@@ -877,129 +822,163 @@
         </w:tc>
       </w:tr>
       <w:tr>
-        <w:tc>
-          <w:tcPr>
-            <w:tcW w:w="1274" w:type="dxa"/>
-          </w:tcPr>
-          <w:p>
-            <w:r>
-              <w:t>Ede</w:t>
-            </w:r>
-          </w:p>
-        </w:tc>
-        <w:tc>
-          <w:tcPr>
-            <w:tcW w:w="1351" w:type="dxa"/>
-          </w:tcPr>
-          <w:p>
-            <w:r>
-              <w:t>20</w:t>
-            </w:r>
-          </w:p>
-        </w:tc>
-        <w:tc>
-          <w:tcPr>
-            <w:tcW w:w="1346" w:type="dxa"/>
-          </w:tcPr>
-          <w:p>
-            <w:pPr>
-              <w:rPr>
-                <w:lang w:val="en-NL"/>
-              </w:rPr>
-            </w:pPr>
-            <w:r>
-              <w:rPr>
-                <w:lang w:val="en-NL"/>
-              </w:rPr>
+        <w:trPr>
+          <w:trHeight w:val="49"/>
+        </w:trPr>
+        <w:tc>
+          <w:tcPr>
+            <w:tcW w:w="1650" w:type="dxa"/>
+          </w:tcPr>
+          <w:p>
+            <w:r>
+              <w:t>Apeldoorn</w:t>
+            </w:r>
+          </w:p>
+        </w:tc>
+        <w:tc>
+          <w:tcPr>
+            <w:tcW w:w="1359" w:type="dxa"/>
+            <w:gridSpan w:val="2"/>
+          </w:tcPr>
+          <w:p>
+            <w:r>
+              <w:t>22</w:t>
+            </w:r>
+          </w:p>
+        </w:tc>
+        <w:tc>
+          <w:tcPr>
+            <w:tcW w:w="1522" w:type="dxa"/>
+            <w:gridSpan w:val="2"/>
+          </w:tcPr>
+          <w:p>
+            <w:r>
               <w:t>83</w:t>
             </w:r>
           </w:p>
         </w:tc>
         <w:tc>
           <w:tcPr>
-            <w:tcW w:w="1357" w:type="dxa"/>
-          </w:tcPr>
-          <w:p>
-            <w:r>
-              <w:t>302</w:t>
-            </w:r>
-            <w:r>
-              <w:rPr>
-                <w:lang w:val="en-NL"/>
-              </w:rPr>
+            <w:tcW w:w="1534" w:type="dxa"/>
+            <w:gridSpan w:val="2"/>
+          </w:tcPr>
+          <w:p>
+            <w:pPr>
+              <w:rPr>
+                <w:rFonts w:ascii="Calibri" w:hAnsi="Calibri" w:cs="Calibri"/>
+                <w:color w:val="000000"/>
+                <w:lang w:val="en-NL"/>
+              </w:rPr>
+            </w:pPr>
+            <w:r>
+              <w:rPr>
+                <w:rFonts w:ascii="Calibri" w:hAnsi="Calibri" w:cs="Calibri"/>
+                <w:color w:val="000000"/>
+              </w:rPr>
+              <w:t>287.155</w:t>
+            </w:r>
+          </w:p>
+        </w:tc>
+        <w:tc>
+          <w:tcPr>
+            <w:tcW w:w="1419" w:type="dxa"/>
+            <w:gridSpan w:val="2"/>
+          </w:tcPr>
+          <w:p>
+            <w:r>
+              <w:t>23</w:t>
+            </w:r>
+            <w:r>
               <w:t>.</w:t>
             </w:r>
             <w:r>
-              <w:t>817</w:t>
-            </w:r>
-          </w:p>
-        </w:tc>
-        <w:tc>
-          <w:tcPr>
-            <w:tcW w:w="1255" w:type="dxa"/>
-          </w:tcPr>
-          <w:p>
-            <w:pPr>
-              <w:rPr>
-                <w:lang w:val="en-NL"/>
-              </w:rPr>
-            </w:pPr>
-            <w:r>
-              <w:rPr>
-                <w:lang w:val="en-NL"/>
-              </w:rPr>
-              <w:t>25.133.811</w:t>
-            </w:r>
-          </w:p>
-        </w:tc>
-        <w:tc>
-          <w:tcPr>
-            <w:tcW w:w="1220" w:type="dxa"/>
-          </w:tcPr>
-          <w:p>
-            <w:r>
-              <w:rPr>
-                <w:lang w:val="en-NL"/>
-              </w:rPr>
-              <w:t>10.133.811</w:t>
+              <w:t>833</w:t>
+            </w:r>
+            <w:r>
+              <w:t>.</w:t>
+            </w:r>
+            <w:r>
+              <w:t>865</w:t>
+            </w:r>
+          </w:p>
+        </w:tc>
+        <w:tc>
+          <w:tcPr>
+            <w:tcW w:w="1380" w:type="dxa"/>
+            <w:gridSpan w:val="2"/>
+          </w:tcPr>
+          <w:p>
+            <w:pPr>
+              <w:rPr>
+                <w:lang w:val="en-NL"/>
+              </w:rPr>
+            </w:pPr>
+            <w:r>
+              <w:rPr>
+                <w:lang w:val="en-GB"/>
+              </w:rPr>
+              <w:t>8.</w:t>
+            </w:r>
+            <w:r>
+              <w:rPr>
+                <w:lang w:val="en-NL"/>
+              </w:rPr>
+              <w:t>833</w:t>
+            </w:r>
+            <w:r>
+              <w:rPr>
+                <w:lang w:val="en-GB"/>
+              </w:rPr>
+              <w:t>.</w:t>
+            </w:r>
+            <w:r>
+              <w:rPr>
+                <w:lang w:val="en-NL"/>
+              </w:rPr>
+              <w:t>865</w:t>
             </w:r>
           </w:p>
         </w:tc>
       </w:tr>
       <w:tr>
-        <w:tc>
-          <w:tcPr>
-            <w:tcW w:w="1274" w:type="dxa"/>
-          </w:tcPr>
-          <w:p>
-            <w:r>
-              <w:t>Bergen</w:t>
-            </w:r>
-          </w:p>
-        </w:tc>
-        <w:tc>
-          <w:tcPr>
-            <w:tcW w:w="1351" w:type="dxa"/>
-          </w:tcPr>
-          <w:p>
-            <w:r>
-              <w:t>24</w:t>
-            </w:r>
-          </w:p>
-        </w:tc>
-        <w:tc>
-          <w:tcPr>
-            <w:tcW w:w="1346" w:type="dxa"/>
-          </w:tcPr>
-          <w:p>
-            <w:pPr>
-              <w:rPr>
-                <w:lang w:val="en-NL"/>
-              </w:rPr>
-            </w:pPr>
-            <w:r>
-              <w:rPr>
-                <w:lang w:val="en-NL"/>
+        <w:trPr>
+          <w:trHeight w:val="181"/>
+        </w:trPr>
+        <w:tc>
+          <w:tcPr>
+            <w:tcW w:w="1650" w:type="dxa"/>
+          </w:tcPr>
+          <w:p>
+            <w:r>
+              <w:t>Arnhem</w:t>
+            </w:r>
+          </w:p>
+        </w:tc>
+        <w:tc>
+          <w:tcPr>
+            <w:tcW w:w="1359" w:type="dxa"/>
+            <w:gridSpan w:val="2"/>
+          </w:tcPr>
+          <w:p>
+            <w:r>
+              <w:t>18</w:t>
+            </w:r>
+          </w:p>
+        </w:tc>
+        <w:tc>
+          <w:tcPr>
+            <w:tcW w:w="1522" w:type="dxa"/>
+            <w:gridSpan w:val="2"/>
+          </w:tcPr>
+          <w:p>
+            <w:pPr>
+              <w:rPr>
+                <w:lang w:val="en-GB"/>
+              </w:rPr>
+            </w:pPr>
+            <w:r>
+              <w:rPr>
+                <w:lang w:val="en-GB"/>
               </w:rPr>
               <w:t>83</w:t>
             </w:r>
@@ -1007,79 +986,119 @@
         </w:tc>
         <w:tc>
           <w:tcPr>
-            <w:tcW w:w="1357" w:type="dxa"/>
-          </w:tcPr>
-          <w:p>
-            <w:r>
-              <w:t>488</w:t>
-            </w:r>
-            <w:r>
-              <w:rPr>
-                <w:lang w:val="en-NL"/>
+            <w:tcW w:w="1534" w:type="dxa"/>
+            <w:gridSpan w:val="2"/>
+          </w:tcPr>
+          <w:p>
+            <w:pPr>
+              <w:rPr>
+                <w:rFonts w:ascii="Calibri" w:hAnsi="Calibri" w:cs="Calibri"/>
+                <w:color w:val="000000"/>
+                <w:lang w:val="en-NL"/>
+              </w:rPr>
+            </w:pPr>
+            <w:r>
+              <w:rPr>
+                <w:rFonts w:ascii="Calibri" w:hAnsi="Calibri" w:cs="Calibri"/>
+                <w:color w:val="000000"/>
+              </w:rPr>
+              <w:t>260.635</w:t>
+            </w:r>
+          </w:p>
+        </w:tc>
+        <w:tc>
+          <w:tcPr>
+            <w:tcW w:w="1419" w:type="dxa"/>
+            <w:gridSpan w:val="2"/>
+          </w:tcPr>
+          <w:p>
+            <w:pPr>
+              <w:rPr>
+                <w:lang w:val="en-NL"/>
+              </w:rPr>
+            </w:pPr>
+            <w:r>
+              <w:rPr>
+                <w:lang w:val="en-NL"/>
+              </w:rPr>
+              <w:t>21</w:t>
+            </w:r>
+            <w:r>
+              <w:rPr>
+                <w:lang w:val="en-GB"/>
               </w:rPr>
               <w:t>.</w:t>
             </w:r>
             <w:r>
-              <w:t>406</w:t>
-            </w:r>
-          </w:p>
-        </w:tc>
-        <w:tc>
-          <w:tcPr>
-            <w:tcW w:w="1255" w:type="dxa"/>
-          </w:tcPr>
-          <w:p>
-            <w:pPr>
-              <w:rPr>
-                <w:lang w:val="en-NL"/>
-              </w:rPr>
-            </w:pPr>
-            <w:r>
-              <w:rPr>
-                <w:lang w:val="en-NL"/>
-              </w:rPr>
-              <w:t>40.537.698</w:t>
-            </w:r>
-          </w:p>
-        </w:tc>
-        <w:tc>
-          <w:tcPr>
-            <w:tcW w:w="1220" w:type="dxa"/>
-          </w:tcPr>
-          <w:p>
-            <w:r>
-              <w:rPr>
-                <w:lang w:val="en-NL"/>
-              </w:rPr>
-              <w:t>25.537.698</w:t>
+              <w:rPr>
+                <w:lang w:val="en-NL"/>
+              </w:rPr>
+              <w:t>632</w:t>
+            </w:r>
+            <w:r>
+              <w:rPr>
+                <w:lang w:val="en-GB"/>
+              </w:rPr>
+              <w:t>.</w:t>
+            </w:r>
+            <w:r>
+              <w:rPr>
+                <w:lang w:val="en-NL"/>
+              </w:rPr>
+              <w:t>705</w:t>
+            </w:r>
+          </w:p>
+        </w:tc>
+        <w:tc>
+          <w:tcPr>
+            <w:tcW w:w="1380" w:type="dxa"/>
+            <w:gridSpan w:val="2"/>
+          </w:tcPr>
+          <w:p>
+            <w:r>
+              <w:t>6.</w:t>
+            </w:r>
+            <w:r>
+              <w:t>632</w:t>
+            </w:r>
+            <w:r>
+              <w:t>.</w:t>
+            </w:r>
+            <w:r>
+              <w:t>705</w:t>
             </w:r>
           </w:p>
         </w:tc>
       </w:tr>
       <w:tr>
-        <w:tc>
-          <w:tcPr>
-            <w:tcW w:w="1274" w:type="dxa"/>
-          </w:tcPr>
-          <w:p>
-            <w:r>
-              <w:t>Nunspeet</w:t>
-            </w:r>
-          </w:p>
-        </w:tc>
-        <w:tc>
-          <w:tcPr>
-            <w:tcW w:w="1351" w:type="dxa"/>
-          </w:tcPr>
-          <w:p>
-            <w:r>
-              <w:t>17</w:t>
-            </w:r>
-          </w:p>
-        </w:tc>
-        <w:tc>
-          <w:tcPr>
-            <w:tcW w:w="1346" w:type="dxa"/>
+        <w:trPr>
+          <w:trHeight w:val="174"/>
+        </w:trPr>
+        <w:tc>
+          <w:tcPr>
+            <w:tcW w:w="1650" w:type="dxa"/>
+          </w:tcPr>
+          <w:p>
+            <w:r>
+              <w:t>Bergen</w:t>
+            </w:r>
+          </w:p>
+        </w:tc>
+        <w:tc>
+          <w:tcPr>
+            <w:tcW w:w="1359" w:type="dxa"/>
+            <w:gridSpan w:val="2"/>
+          </w:tcPr>
+          <w:p>
+            <w:r>
+              <w:t>24</w:t>
+            </w:r>
+          </w:p>
+        </w:tc>
+        <w:tc>
+          <w:tcPr>
+            <w:tcW w:w="1522" w:type="dxa"/>
+            <w:gridSpan w:val="2"/>
           </w:tcPr>
           <w:p>
             <w:pPr>
@@ -1097,13 +1116,118 @@
         </w:tc>
         <w:tc>
           <w:tcPr>
-            <w:tcW w:w="1357" w:type="dxa"/>
+            <w:tcW w:w="1534" w:type="dxa"/>
+            <w:gridSpan w:val="2"/>
+          </w:tcPr>
+          <w:p>
+            <w:r>
+              <w:t>488</w:t>
+            </w:r>
+            <w:r>
+              <w:rPr>
+                <w:lang w:val="en-NL"/>
+              </w:rPr>
+              <w:t>.</w:t>
+            </w:r>
+            <w:r>
+              <w:t>406</w:t>
+            </w:r>
+          </w:p>
+        </w:tc>
+        <w:tc>
+          <w:tcPr>
+            <w:tcW w:w="1419" w:type="dxa"/>
+            <w:gridSpan w:val="2"/>
+          </w:tcPr>
+          <w:p>
+            <w:pPr>
+              <w:rPr>
+                <w:lang w:val="en-NL"/>
+              </w:rPr>
+            </w:pPr>
+            <w:r>
+              <w:rPr>
+                <w:lang w:val="en-NL"/>
+              </w:rPr>
+              <w:t>40.537.698</w:t>
+            </w:r>
+          </w:p>
+        </w:tc>
+        <w:tc>
+          <w:tcPr>
+            <w:tcW w:w="1380" w:type="dxa"/>
+            <w:gridSpan w:val="2"/>
+          </w:tcPr>
+          <w:p>
+            <w:r>
+              <w:rPr>
+                <w:lang w:val="en-NL"/>
+              </w:rPr>
+              <w:t>25.537.698</w:t>
+            </w:r>
+          </w:p>
+        </w:tc>
+      </w:tr>
+      <w:tr>
+        <w:trPr>
+          <w:trHeight w:val="174"/>
+        </w:trPr>
+        <w:tc>
+          <w:tcPr>
+            <w:tcW w:w="1650" w:type="dxa"/>
+          </w:tcPr>
+          <w:p>
+            <w:proofErr w:type="spellStart"/>
+            <w:r>
+              <w:t>Bolger</w:t>
+            </w:r>
+            <w:proofErr w:type="spellEnd"/>
+            <w:r>
+              <w:t>-Odoorn</w:t>
+            </w:r>
+          </w:p>
+        </w:tc>
+        <w:tc>
+          <w:tcPr>
+            <w:tcW w:w="1359" w:type="dxa"/>
+            <w:gridSpan w:val="2"/>
+          </w:tcPr>
+          <w:p>
+            <w:r>
+              <w:t>12</w:t>
+            </w:r>
+          </w:p>
+        </w:tc>
+        <w:tc>
+          <w:tcPr>
+            <w:tcW w:w="1522" w:type="dxa"/>
+            <w:gridSpan w:val="2"/>
+          </w:tcPr>
+          <w:p>
+            <w:pPr>
+              <w:rPr>
+                <w:lang w:val="en-GB"/>
+              </w:rPr>
+            </w:pPr>
+            <w:r>
+              <w:rPr>
+                <w:lang w:val="en-GB"/>
+              </w:rPr>
+              <w:t>83</w:t>
+            </w:r>
+          </w:p>
+        </w:tc>
+        <w:tc>
+          <w:tcPr>
+            <w:tcW w:w="1534" w:type="dxa"/>
+            <w:gridSpan w:val="2"/>
           </w:tcPr>
           <w:p>
             <w:pPr>
               <w:rPr>
                 <w:rFonts w:ascii="Calibri" w:hAnsi="Calibri" w:cs="Calibri"/>
                 <w:color w:val="000000"/>
+                <w:lang w:val="en-NL"/>
               </w:rPr>
             </w:pPr>
             <w:r>
@@ -1111,81 +1235,267 @@
                 <w:rFonts w:ascii="Calibri" w:hAnsi="Calibri" w:cs="Calibri"/>
                 <w:color w:val="000000"/>
               </w:rPr>
-              <w:t>326</w:t>
-            </w:r>
-            <w:r>
+              <w:t>233.711</w:t>
+            </w:r>
+          </w:p>
+        </w:tc>
+        <w:tc>
+          <w:tcPr>
+            <w:tcW w:w="1419" w:type="dxa"/>
+            <w:gridSpan w:val="2"/>
+          </w:tcPr>
+          <w:p>
+            <w:pPr>
+              <w:rPr>
+                <w:lang w:val="en-NL"/>
+              </w:rPr>
+            </w:pPr>
+            <w:r>
+              <w:rPr>
+                <w:lang w:val="en-NL"/>
+              </w:rPr>
+              <w:t>19</w:t>
+            </w:r>
+            <w:r>
+              <w:rPr>
+                <w:lang w:val="en-GB"/>
+              </w:rPr>
+              <w:t>.</w:t>
+            </w:r>
+            <w:r>
+              <w:rPr>
+                <w:lang w:val="en-NL"/>
+              </w:rPr>
+              <w:t>398</w:t>
+            </w:r>
+            <w:r>
+              <w:rPr>
+                <w:lang w:val="en-GB"/>
+              </w:rPr>
+              <w:t>.</w:t>
+            </w:r>
+            <w:r>
+              <w:rPr>
+                <w:lang w:val="en-NL"/>
+              </w:rPr>
+              <w:t>013</w:t>
+            </w:r>
+          </w:p>
+        </w:tc>
+        <w:tc>
+          <w:tcPr>
+            <w:tcW w:w="1380" w:type="dxa"/>
+            <w:gridSpan w:val="2"/>
+          </w:tcPr>
+          <w:p>
+            <w:pPr>
+              <w:rPr>
+                <w:lang w:val="en-NL"/>
+              </w:rPr>
+            </w:pPr>
+            <w:r>
+              <w:rPr>
+                <w:lang w:val="en-GB"/>
+              </w:rPr>
+              <w:t>4.</w:t>
+            </w:r>
+            <w:r>
+              <w:rPr>
+                <w:lang w:val="en-NL"/>
+              </w:rPr>
+              <w:t>398</w:t>
+            </w:r>
+            <w:r>
+              <w:rPr>
+                <w:lang w:val="en-GB"/>
+              </w:rPr>
+              <w:t>.</w:t>
+            </w:r>
+            <w:r>
+              <w:rPr>
+                <w:lang w:val="en-NL"/>
+              </w:rPr>
+              <w:t>013</w:t>
+            </w:r>
+          </w:p>
+        </w:tc>
+      </w:tr>
+      <w:tr>
+        <w:trPr>
+          <w:trHeight w:val="174"/>
+        </w:trPr>
+        <w:tc>
+          <w:tcPr>
+            <w:tcW w:w="1650" w:type="dxa"/>
+          </w:tcPr>
+          <w:p>
+            <w:r>
+              <w:t>Brummen</w:t>
+            </w:r>
+          </w:p>
+        </w:tc>
+        <w:tc>
+          <w:tcPr>
+            <w:tcW w:w="1359" w:type="dxa"/>
+            <w:gridSpan w:val="2"/>
+          </w:tcPr>
+          <w:p>
+            <w:r>
+              <w:t>16</w:t>
+            </w:r>
+          </w:p>
+        </w:tc>
+        <w:tc>
+          <w:tcPr>
+            <w:tcW w:w="1522" w:type="dxa"/>
+            <w:gridSpan w:val="2"/>
+          </w:tcPr>
+          <w:p>
+            <w:pPr>
+              <w:rPr>
+                <w:lang w:val="en-GB"/>
+              </w:rPr>
+            </w:pPr>
+            <w:r>
+              <w:rPr>
+                <w:lang w:val="en-GB"/>
+              </w:rPr>
+              <w:t>83</w:t>
+            </w:r>
+          </w:p>
+        </w:tc>
+        <w:tc>
+          <w:tcPr>
+            <w:tcW w:w="1534" w:type="dxa"/>
+            <w:gridSpan w:val="2"/>
+          </w:tcPr>
+          <w:p>
+            <w:pPr>
               <w:rPr>
                 <w:rFonts w:ascii="Calibri" w:hAnsi="Calibri" w:cs="Calibri"/>
                 <w:color w:val="000000"/>
                 <w:lang w:val="en-NL"/>
               </w:rPr>
-              <w:t>.</w:t>
-            </w:r>
+            </w:pPr>
             <w:r>
               <w:rPr>
                 <w:rFonts w:ascii="Calibri" w:hAnsi="Calibri" w:cs="Calibri"/>
                 <w:color w:val="000000"/>
               </w:rPr>
-              <w:t>608</w:t>
-            </w:r>
-          </w:p>
-        </w:tc>
-        <w:tc>
-          <w:tcPr>
-            <w:tcW w:w="1255" w:type="dxa"/>
-          </w:tcPr>
-          <w:p>
-            <w:pPr>
-              <w:rPr>
-                <w:lang w:val="en-NL"/>
-              </w:rPr>
-            </w:pPr>
-            <w:r>
-              <w:rPr>
-                <w:lang w:val="en-NL"/>
-              </w:rPr>
-              <w:t>27.108.464</w:t>
-            </w:r>
-          </w:p>
-        </w:tc>
-        <w:tc>
-          <w:tcPr>
-            <w:tcW w:w="1220" w:type="dxa"/>
-          </w:tcPr>
-          <w:p>
-            <w:r>
-              <w:rPr>
-                <w:lang w:val="en-NL"/>
-              </w:rPr>
-              <w:t>12.108.464</w:t>
+              <w:t>314.125</w:t>
+            </w:r>
+          </w:p>
+        </w:tc>
+        <w:tc>
+          <w:tcPr>
+            <w:tcW w:w="1419" w:type="dxa"/>
+            <w:gridSpan w:val="2"/>
+          </w:tcPr>
+          <w:p>
+            <w:pPr>
+              <w:rPr>
+                <w:lang w:val="en-NL"/>
+              </w:rPr>
+            </w:pPr>
+            <w:r>
+              <w:rPr>
+                <w:lang w:val="en-NL"/>
+              </w:rPr>
+              <w:t>26</w:t>
+            </w:r>
+            <w:r>
+              <w:rPr>
+                <w:lang w:val="en-GB"/>
+              </w:rPr>
+              <w:t>.</w:t>
+            </w:r>
+            <w:r>
+              <w:rPr>
+                <w:lang w:val="en-NL"/>
+              </w:rPr>
+              <w:t>072</w:t>
+            </w:r>
+            <w:r>
+              <w:rPr>
+                <w:lang w:val="en-GB"/>
+              </w:rPr>
+              <w:t>.</w:t>
+            </w:r>
+            <w:r>
+              <w:rPr>
+                <w:lang w:val="en-NL"/>
+              </w:rPr>
+              <w:t>375</w:t>
+            </w:r>
+          </w:p>
+        </w:tc>
+        <w:tc>
+          <w:tcPr>
+            <w:tcW w:w="1380" w:type="dxa"/>
+            <w:gridSpan w:val="2"/>
+          </w:tcPr>
+          <w:p>
+            <w:pPr>
+              <w:rPr>
+                <w:lang w:val="en-NL"/>
+              </w:rPr>
+            </w:pPr>
+            <w:r>
+              <w:rPr>
+                <w:lang w:val="en-GB"/>
+              </w:rPr>
+              <w:t>11.</w:t>
+            </w:r>
+            <w:r>
+              <w:rPr>
+                <w:lang w:val="en-NL"/>
+              </w:rPr>
+              <w:t>072</w:t>
+            </w:r>
+            <w:r>
+              <w:rPr>
+                <w:lang w:val="en-GB"/>
+              </w:rPr>
+              <w:t>.</w:t>
+            </w:r>
+            <w:r>
+              <w:rPr>
+                <w:lang w:val="en-NL"/>
+              </w:rPr>
+              <w:t>375</w:t>
             </w:r>
           </w:p>
         </w:tc>
       </w:tr>
       <w:tr>
-        <w:tc>
-          <w:tcPr>
-            <w:tcW w:w="1274" w:type="dxa"/>
-          </w:tcPr>
-          <w:p>
-            <w:r>
-              <w:t>Zeewolde</w:t>
-            </w:r>
-          </w:p>
-        </w:tc>
-        <w:tc>
-          <w:tcPr>
-            <w:tcW w:w="1351" w:type="dxa"/>
-          </w:tcPr>
-          <w:p>
-            <w:r>
-              <w:t>15</w:t>
-            </w:r>
-          </w:p>
-        </w:tc>
-        <w:tc>
-          <w:tcPr>
-            <w:tcW w:w="1346" w:type="dxa"/>
+        <w:trPr>
+          <w:trHeight w:val="174"/>
+        </w:trPr>
+        <w:tc>
+          <w:tcPr>
+            <w:tcW w:w="1650" w:type="dxa"/>
+          </w:tcPr>
+          <w:p>
+            <w:r>
+              <w:t>Ede</w:t>
+            </w:r>
+          </w:p>
+        </w:tc>
+        <w:tc>
+          <w:tcPr>
+            <w:tcW w:w="1359" w:type="dxa"/>
+            <w:gridSpan w:val="2"/>
+          </w:tcPr>
+          <w:p>
+            <w:r>
+              <w:t>20</w:t>
+            </w:r>
+          </w:p>
+        </w:tc>
+        <w:tc>
+          <w:tcPr>
+            <w:tcW w:w="1522" w:type="dxa"/>
+            <w:gridSpan w:val="2"/>
           </w:tcPr>
           <w:p>
             <w:pPr>
@@ -1203,13 +1513,113 @@
         </w:tc>
         <w:tc>
           <w:tcPr>
-            <w:tcW w:w="1357" w:type="dxa"/>
+            <w:tcW w:w="1534" w:type="dxa"/>
+            <w:gridSpan w:val="2"/>
+          </w:tcPr>
+          <w:p>
+            <w:r>
+              <w:t>302</w:t>
+            </w:r>
+            <w:r>
+              <w:rPr>
+                <w:lang w:val="en-NL"/>
+              </w:rPr>
+              <w:t>.</w:t>
+            </w:r>
+            <w:r>
+              <w:t>817</w:t>
+            </w:r>
+          </w:p>
+        </w:tc>
+        <w:tc>
+          <w:tcPr>
+            <w:tcW w:w="1419" w:type="dxa"/>
+            <w:gridSpan w:val="2"/>
+          </w:tcPr>
+          <w:p>
+            <w:pPr>
+              <w:rPr>
+                <w:lang w:val="en-NL"/>
+              </w:rPr>
+            </w:pPr>
+            <w:r>
+              <w:rPr>
+                <w:lang w:val="en-NL"/>
+              </w:rPr>
+              <w:t>25.133.811</w:t>
+            </w:r>
+          </w:p>
+        </w:tc>
+        <w:tc>
+          <w:tcPr>
+            <w:tcW w:w="1380" w:type="dxa"/>
+            <w:gridSpan w:val="2"/>
+          </w:tcPr>
+          <w:p>
+            <w:r>
+              <w:rPr>
+                <w:lang w:val="en-NL"/>
+              </w:rPr>
+              <w:t>10.133.811</w:t>
+            </w:r>
+          </w:p>
+        </w:tc>
+      </w:tr>
+      <w:tr>
+        <w:trPr>
+          <w:trHeight w:val="181"/>
+        </w:trPr>
+        <w:tc>
+          <w:tcPr>
+            <w:tcW w:w="1650" w:type="dxa"/>
+          </w:tcPr>
+          <w:p>
+            <w:r>
+              <w:t>Elburg</w:t>
+            </w:r>
+          </w:p>
+        </w:tc>
+        <w:tc>
+          <w:tcPr>
+            <w:tcW w:w="1359" w:type="dxa"/>
+            <w:gridSpan w:val="2"/>
+          </w:tcPr>
+          <w:p>
+            <w:r>
+              <w:t>23</w:t>
+            </w:r>
+          </w:p>
+        </w:tc>
+        <w:tc>
+          <w:tcPr>
+            <w:tcW w:w="1522" w:type="dxa"/>
+            <w:gridSpan w:val="2"/>
+          </w:tcPr>
+          <w:p>
+            <w:pPr>
+              <w:rPr>
+                <w:lang w:val="en-GB"/>
+              </w:rPr>
+            </w:pPr>
+            <w:r>
+              <w:rPr>
+                <w:lang w:val="en-GB"/>
+              </w:rPr>
+              <w:t>83</w:t>
+            </w:r>
+          </w:p>
+        </w:tc>
+        <w:tc>
+          <w:tcPr>
+            <w:tcW w:w="1534" w:type="dxa"/>
+            <w:gridSpan w:val="2"/>
           </w:tcPr>
           <w:p>
             <w:pPr>
               <w:rPr>
                 <w:rFonts w:ascii="Calibri" w:hAnsi="Calibri" w:cs="Calibri"/>
                 <w:color w:val="000000"/>
+                <w:lang w:val="en-NL"/>
               </w:rPr>
             </w:pPr>
             <w:r>
@@ -1217,81 +1627,249 @@
                 <w:rFonts w:ascii="Calibri" w:hAnsi="Calibri" w:cs="Calibri"/>
                 <w:color w:val="000000"/>
               </w:rPr>
-              <w:t>275</w:t>
-            </w:r>
-            <w:r>
+              <w:t>290.570</w:t>
+            </w:r>
+          </w:p>
+        </w:tc>
+        <w:tc>
+          <w:tcPr>
+            <w:tcW w:w="1419" w:type="dxa"/>
+            <w:gridSpan w:val="2"/>
+          </w:tcPr>
+          <w:p>
+            <w:pPr>
+              <w:rPr>
+                <w:lang w:val="en-NL"/>
+              </w:rPr>
+            </w:pPr>
+            <w:r>
+              <w:rPr>
+                <w:lang w:val="en-NL"/>
+              </w:rPr>
+              <w:t>24</w:t>
+            </w:r>
+            <w:r>
+              <w:rPr>
+                <w:lang w:val="en-GB"/>
+              </w:rPr>
+              <w:t>.</w:t>
+            </w:r>
+            <w:r>
+              <w:rPr>
+                <w:lang w:val="en-NL"/>
+              </w:rPr>
+              <w:t>117</w:t>
+            </w:r>
+            <w:r>
+              <w:rPr>
+                <w:lang w:val="en-GB"/>
+              </w:rPr>
+              <w:t>.</w:t>
+            </w:r>
+            <w:r>
+              <w:rPr>
+                <w:lang w:val="en-NL"/>
+              </w:rPr>
+              <w:t>310</w:t>
+            </w:r>
+          </w:p>
+        </w:tc>
+        <w:tc>
+          <w:tcPr>
+            <w:tcW w:w="1380" w:type="dxa"/>
+            <w:gridSpan w:val="2"/>
+          </w:tcPr>
+          <w:p>
+            <w:pPr>
+              <w:rPr>
+                <w:lang w:val="en-GB"/>
+              </w:rPr>
+            </w:pPr>
+            <w:r>
+              <w:rPr>
+                <w:lang w:val="en-GB"/>
+              </w:rPr>
+              <w:t>9.117.310</w:t>
+            </w:r>
+          </w:p>
+        </w:tc>
+      </w:tr>
+      <w:tr>
+        <w:trPr>
+          <w:trHeight w:val="174"/>
+        </w:trPr>
+        <w:tc>
+          <w:tcPr>
+            <w:tcW w:w="1650" w:type="dxa"/>
+          </w:tcPr>
+          <w:p>
+            <w:r>
+              <w:t>Heerenveen</w:t>
+            </w:r>
+          </w:p>
+        </w:tc>
+        <w:tc>
+          <w:tcPr>
+            <w:tcW w:w="1359" w:type="dxa"/>
+            <w:gridSpan w:val="2"/>
+          </w:tcPr>
+          <w:p>
+            <w:r>
+              <w:t>13</w:t>
+            </w:r>
+          </w:p>
+        </w:tc>
+        <w:tc>
+          <w:tcPr>
+            <w:tcW w:w="1522" w:type="dxa"/>
+            <w:gridSpan w:val="2"/>
+          </w:tcPr>
+          <w:p>
+            <w:pPr>
+              <w:rPr>
+                <w:lang w:val="en-GB"/>
+              </w:rPr>
+            </w:pPr>
+            <w:r>
+              <w:rPr>
+                <w:lang w:val="en-GB"/>
+              </w:rPr>
+              <w:t>83</w:t>
+            </w:r>
+          </w:p>
+        </w:tc>
+        <w:tc>
+          <w:tcPr>
+            <w:tcW w:w="1534" w:type="dxa"/>
+            <w:gridSpan w:val="2"/>
+          </w:tcPr>
+          <w:p>
+            <w:pPr>
               <w:rPr>
                 <w:rFonts w:ascii="Calibri" w:hAnsi="Calibri" w:cs="Calibri"/>
                 <w:color w:val="000000"/>
                 <w:lang w:val="en-NL"/>
               </w:rPr>
-              <w:t>.</w:t>
-            </w:r>
+            </w:pPr>
             <w:r>
               <w:rPr>
                 <w:rFonts w:ascii="Calibri" w:hAnsi="Calibri" w:cs="Calibri"/>
                 <w:color w:val="000000"/>
               </w:rPr>
-              <w:t>729</w:t>
-            </w:r>
-          </w:p>
-        </w:tc>
-        <w:tc>
-          <w:tcPr>
-            <w:tcW w:w="1255" w:type="dxa"/>
-          </w:tcPr>
-          <w:p>
-            <w:pPr>
-              <w:rPr>
-                <w:lang w:val="en-NL"/>
-              </w:rPr>
-            </w:pPr>
-            <w:r>
-              <w:rPr>
-                <w:lang w:val="en-NL"/>
-              </w:rPr>
-              <w:t>22.885.507</w:t>
-            </w:r>
-          </w:p>
-        </w:tc>
-        <w:tc>
-          <w:tcPr>
-            <w:tcW w:w="1220" w:type="dxa"/>
-          </w:tcPr>
-          <w:p>
-            <w:r>
-              <w:rPr>
-                <w:lang w:val="en-NL"/>
-              </w:rPr>
-              <w:t>7.885.507</w:t>
+              <w:t>257.836</w:t>
+            </w:r>
+          </w:p>
+        </w:tc>
+        <w:tc>
+          <w:tcPr>
+            <w:tcW w:w="1419" w:type="dxa"/>
+            <w:gridSpan w:val="2"/>
+          </w:tcPr>
+          <w:p>
+            <w:pPr>
+              <w:rPr>
+                <w:lang w:val="en-NL"/>
+              </w:rPr>
+            </w:pPr>
+            <w:r>
+              <w:rPr>
+                <w:lang w:val="en-NL"/>
+              </w:rPr>
+              <w:t>21</w:t>
+            </w:r>
+            <w:r>
+              <w:rPr>
+                <w:lang w:val="en-GB"/>
+              </w:rPr>
+              <w:t>.</w:t>
+            </w:r>
+            <w:r>
+              <w:rPr>
+                <w:lang w:val="en-NL"/>
+              </w:rPr>
+              <w:t>400</w:t>
+            </w:r>
+            <w:r>
+              <w:rPr>
+                <w:lang w:val="en-GB"/>
+              </w:rPr>
+              <w:t>.</w:t>
+            </w:r>
+            <w:r>
+              <w:rPr>
+                <w:lang w:val="en-NL"/>
+              </w:rPr>
+              <w:t>388</w:t>
+            </w:r>
+          </w:p>
+        </w:tc>
+        <w:tc>
+          <w:tcPr>
+            <w:tcW w:w="1380" w:type="dxa"/>
+            <w:gridSpan w:val="2"/>
+          </w:tcPr>
+          <w:p>
+            <w:pPr>
+              <w:rPr>
+                <w:lang w:val="en-GB"/>
+              </w:rPr>
+            </w:pPr>
+            <w:r>
+              <w:rPr>
+                <w:lang w:val="en-GB"/>
+              </w:rPr>
+              <w:t>6.</w:t>
+            </w:r>
+            <w:r>
+              <w:rPr>
+                <w:lang w:val="en-GB"/>
+              </w:rPr>
+              <w:t>400</w:t>
+            </w:r>
+            <w:r>
+              <w:rPr>
+                <w:lang w:val="en-GB"/>
+              </w:rPr>
+              <w:t>.</w:t>
+            </w:r>
+            <w:r>
+              <w:rPr>
+                <w:lang w:val="en-GB"/>
+              </w:rPr>
+              <w:t>388</w:t>
             </w:r>
           </w:p>
         </w:tc>
       </w:tr>
       <w:tr>
-        <w:tc>
-          <w:tcPr>
-            <w:tcW w:w="1274" w:type="dxa"/>
-          </w:tcPr>
-          <w:p>
-            <w:r>
-              <w:t>Valkenburg</w:t>
-            </w:r>
-          </w:p>
-        </w:tc>
-        <w:tc>
-          <w:tcPr>
-            <w:tcW w:w="1351" w:type="dxa"/>
-          </w:tcPr>
-          <w:p>
-            <w:r>
-              <w:t>-</w:t>
-            </w:r>
-          </w:p>
-        </w:tc>
-        <w:tc>
-          <w:tcPr>
-            <w:tcW w:w="1346" w:type="dxa"/>
+        <w:trPr>
+          <w:trHeight w:val="174"/>
+        </w:trPr>
+        <w:tc>
+          <w:tcPr>
+            <w:tcW w:w="1650" w:type="dxa"/>
+          </w:tcPr>
+          <w:p>
+            <w:r>
+              <w:t>Nunspeet</w:t>
+            </w:r>
+          </w:p>
+        </w:tc>
+        <w:tc>
+          <w:tcPr>
+            <w:tcW w:w="1359" w:type="dxa"/>
+            <w:gridSpan w:val="2"/>
+          </w:tcPr>
+          <w:p>
+            <w:r>
+              <w:t>17</w:t>
+            </w:r>
+          </w:p>
+        </w:tc>
+        <w:tc>
+          <w:tcPr>
+            <w:tcW w:w="1522" w:type="dxa"/>
+            <w:gridSpan w:val="2"/>
           </w:tcPr>
           <w:p>
             <w:pPr>
@@ -1309,7 +1887,8 @@
         </w:tc>
         <w:tc>
           <w:tcPr>
-            <w:tcW w:w="1357" w:type="dxa"/>
+            <w:tcW w:w="1534" w:type="dxa"/>
+            <w:gridSpan w:val="2"/>
           </w:tcPr>
           <w:p>
             <w:pPr>
@@ -1323,7 +1902,7 @@
                 <w:rFonts w:ascii="Calibri" w:hAnsi="Calibri" w:cs="Calibri"/>
                 <w:color w:val="000000"/>
               </w:rPr>
-              <w:t>275</w:t>
+              <w:t>326</w:t>
             </w:r>
             <w:r>
               <w:rPr>
@@ -1338,13 +1917,287 @@
                 <w:rFonts w:ascii="Calibri" w:hAnsi="Calibri" w:cs="Calibri"/>
                 <w:color w:val="000000"/>
               </w:rPr>
+              <w:t>608</w:t>
+            </w:r>
+          </w:p>
+        </w:tc>
+        <w:tc>
+          <w:tcPr>
+            <w:tcW w:w="1419" w:type="dxa"/>
+            <w:gridSpan w:val="2"/>
+          </w:tcPr>
+          <w:p>
+            <w:pPr>
+              <w:rPr>
+                <w:lang w:val="en-NL"/>
+              </w:rPr>
+            </w:pPr>
+            <w:r>
+              <w:rPr>
+                <w:lang w:val="en-NL"/>
+              </w:rPr>
+              <w:t>27.108.464</w:t>
+            </w:r>
+          </w:p>
+        </w:tc>
+        <w:tc>
+          <w:tcPr>
+            <w:tcW w:w="1380" w:type="dxa"/>
+            <w:gridSpan w:val="2"/>
+          </w:tcPr>
+          <w:p>
+            <w:r>
+              <w:rPr>
+                <w:lang w:val="en-NL"/>
+              </w:rPr>
+              <w:t>12.108.464</w:t>
+            </w:r>
+          </w:p>
+        </w:tc>
+      </w:tr>
+      <w:tr>
+        <w:trPr>
+          <w:trHeight w:val="174"/>
+        </w:trPr>
+        <w:tc>
+          <w:tcPr>
+            <w:tcW w:w="1650" w:type="dxa"/>
+          </w:tcPr>
+          <w:p>
+            <w:r>
+              <w:t>Terschelling</w:t>
+            </w:r>
+          </w:p>
+        </w:tc>
+        <w:tc>
+          <w:tcPr>
+            <w:tcW w:w="1359" w:type="dxa"/>
+            <w:gridSpan w:val="2"/>
+          </w:tcPr>
+          <w:p>
+            <w:r>
+              <w:t>19</w:t>
+            </w:r>
+          </w:p>
+        </w:tc>
+        <w:tc>
+          <w:tcPr>
+            <w:tcW w:w="1522" w:type="dxa"/>
+            <w:gridSpan w:val="2"/>
+          </w:tcPr>
+          <w:p>
+            <w:pPr>
+              <w:rPr>
+                <w:lang w:val="en-GB"/>
+              </w:rPr>
+            </w:pPr>
+            <w:r>
+              <w:rPr>
+                <w:lang w:val="en-GB"/>
+              </w:rPr>
+              <w:t>83</w:t>
+            </w:r>
+          </w:p>
+        </w:tc>
+        <w:tc>
+          <w:tcPr>
+            <w:tcW w:w="1534" w:type="dxa"/>
+            <w:gridSpan w:val="2"/>
+            <w:tcBorders>
+              <w:right w:val="single" w:sz="12" w:space="0" w:color="auto"/>
+            </w:tcBorders>
+          </w:tcPr>
+          <w:p>
+            <w:pPr>
+              <w:rPr>
+                <w:rFonts w:ascii="Calibri" w:hAnsi="Calibri" w:cs="Calibri"/>
+                <w:color w:val="000000"/>
+                <w:lang w:val="en-NL"/>
+              </w:rPr>
+            </w:pPr>
+            <w:r>
+              <w:rPr>
+                <w:rFonts w:ascii="Calibri" w:hAnsi="Calibri" w:cs="Calibri"/>
+                <w:color w:val="000000"/>
+              </w:rPr>
+              <w:t>327.548</w:t>
+            </w:r>
+          </w:p>
+        </w:tc>
+        <w:tc>
+          <w:tcPr>
+            <w:tcW w:w="1419" w:type="dxa"/>
+            <w:gridSpan w:val="2"/>
+            <w:tcBorders>
+              <w:left w:val="single" w:sz="12" w:space="0" w:color="auto"/>
+            </w:tcBorders>
+          </w:tcPr>
+          <w:p>
+            <w:pPr>
+              <w:rPr>
+                <w:lang w:val="en-NL"/>
+              </w:rPr>
+            </w:pPr>
+            <w:r>
+              <w:rPr>
+                <w:lang w:val="en-NL"/>
+              </w:rPr>
+              <w:t>27</w:t>
+            </w:r>
+            <w:r>
+              <w:rPr>
+                <w:lang w:val="en-GB"/>
+              </w:rPr>
+              <w:t>.</w:t>
+            </w:r>
+            <w:r>
+              <w:rPr>
+                <w:lang w:val="en-NL"/>
+              </w:rPr>
+              <w:t>186</w:t>
+            </w:r>
+            <w:r>
+              <w:rPr>
+                <w:lang w:val="en-GB"/>
+              </w:rPr>
+              <w:t>.</w:t>
+            </w:r>
+            <w:r>
+              <w:rPr>
+                <w:lang w:val="en-NL"/>
+              </w:rPr>
+              <w:t>484</w:t>
+            </w:r>
+          </w:p>
+        </w:tc>
+        <w:tc>
+          <w:tcPr>
+            <w:tcW w:w="1380" w:type="dxa"/>
+            <w:gridSpan w:val="2"/>
+          </w:tcPr>
+          <w:p>
+            <w:pPr>
+              <w:rPr>
+                <w:lang w:val="en-NL"/>
+              </w:rPr>
+            </w:pPr>
+            <w:r>
+              <w:rPr>
+                <w:lang w:val="en-GB"/>
+              </w:rPr>
+              <w:t>12.</w:t>
+            </w:r>
+            <w:r>
+              <w:rPr>
+                <w:lang w:val="en-NL"/>
+              </w:rPr>
+              <w:t>186</w:t>
+            </w:r>
+            <w:r>
+              <w:rPr>
+                <w:lang w:val="en-GB"/>
+              </w:rPr>
+              <w:t>.</w:t>
+            </w:r>
+            <w:r>
+              <w:rPr>
+                <w:lang w:val="en-NL"/>
+              </w:rPr>
+              <w:t>484</w:t>
+            </w:r>
+          </w:p>
+        </w:tc>
+      </w:tr>
+      <w:tr>
+        <w:trPr>
+          <w:trHeight w:val="174"/>
+        </w:trPr>
+        <w:tc>
+          <w:tcPr>
+            <w:tcW w:w="1650" w:type="dxa"/>
+          </w:tcPr>
+          <w:p>
+            <w:r>
+              <w:t>Valkenburg</w:t>
+            </w:r>
+          </w:p>
+        </w:tc>
+        <w:tc>
+          <w:tcPr>
+            <w:tcW w:w="1359" w:type="dxa"/>
+            <w:gridSpan w:val="2"/>
+          </w:tcPr>
+          <w:p>
+            <w:r>
+              <w:t>-</w:t>
+            </w:r>
+          </w:p>
+        </w:tc>
+        <w:tc>
+          <w:tcPr>
+            <w:tcW w:w="1522" w:type="dxa"/>
+            <w:gridSpan w:val="2"/>
+          </w:tcPr>
+          <w:p>
+            <w:pPr>
+              <w:rPr>
+                <w:lang w:val="en-NL"/>
+              </w:rPr>
+            </w:pPr>
+            <w:r>
+              <w:rPr>
+                <w:lang w:val="en-NL"/>
+              </w:rPr>
+              <w:t>83</w:t>
+            </w:r>
+          </w:p>
+        </w:tc>
+        <w:tc>
+          <w:tcPr>
+            <w:tcW w:w="1534" w:type="dxa"/>
+            <w:gridSpan w:val="2"/>
+            <w:tcBorders>
+              <w:right w:val="single" w:sz="12" w:space="0" w:color="auto"/>
+            </w:tcBorders>
+          </w:tcPr>
+          <w:p>
+            <w:pPr>
+              <w:rPr>
+                <w:rFonts w:ascii="Calibri" w:hAnsi="Calibri" w:cs="Calibri"/>
+                <w:color w:val="000000"/>
+              </w:rPr>
+            </w:pPr>
+            <w:r>
+              <w:rPr>
+                <w:rFonts w:ascii="Calibri" w:hAnsi="Calibri" w:cs="Calibri"/>
+                <w:color w:val="000000"/>
+              </w:rPr>
+              <w:t>275</w:t>
+            </w:r>
+            <w:r>
+              <w:rPr>
+                <w:rFonts w:ascii="Calibri" w:hAnsi="Calibri" w:cs="Calibri"/>
+                <w:color w:val="000000"/>
+                <w:lang w:val="en-NL"/>
+              </w:rPr>
+              <w:t>.</w:t>
+            </w:r>
+            <w:r>
+              <w:rPr>
+                <w:rFonts w:ascii="Calibri" w:hAnsi="Calibri" w:cs="Calibri"/>
+                <w:color w:val="000000"/>
+              </w:rPr>
               <w:t>708</w:t>
             </w:r>
           </w:p>
         </w:tc>
         <w:tc>
           <w:tcPr>
-            <w:tcW w:w="1255" w:type="dxa"/>
+            <w:tcW w:w="1419" w:type="dxa"/>
+            <w:gridSpan w:val="2"/>
+            <w:tcBorders>
+              <w:left w:val="single" w:sz="12" w:space="0" w:color="auto"/>
+            </w:tcBorders>
           </w:tcPr>
           <w:p>
             <w:pPr>
@@ -1362,7 +2215,8 @@
         </w:tc>
         <w:tc>
           <w:tcPr>
-            <w:tcW w:w="1220" w:type="dxa"/>
+            <w:tcW w:w="1380" w:type="dxa"/>
+            <w:gridSpan w:val="2"/>
           </w:tcPr>
           <w:p>
             <w:r>
@@ -1370,6 +2224,225 @@
                 <w:lang w:val="en-NL"/>
               </w:rPr>
               <w:t>7.883.764</w:t>
+            </w:r>
+          </w:p>
+        </w:tc>
+      </w:tr>
+      <w:tr>
+        <w:trPr>
+          <w:trHeight w:val="181"/>
+        </w:trPr>
+        <w:tc>
+          <w:tcPr>
+            <w:tcW w:w="1650" w:type="dxa"/>
+          </w:tcPr>
+          <w:p>
+            <w:r>
+              <w:t>Vlieland</w:t>
+            </w:r>
+          </w:p>
+        </w:tc>
+        <w:tc>
+          <w:tcPr>
+            <w:tcW w:w="1359" w:type="dxa"/>
+            <w:gridSpan w:val="2"/>
+          </w:tcPr>
+          <w:p>
+            <w:r>
+              <w:t>7</w:t>
+            </w:r>
+          </w:p>
+        </w:tc>
+        <w:tc>
+          <w:tcPr>
+            <w:tcW w:w="1522" w:type="dxa"/>
+            <w:gridSpan w:val="2"/>
+          </w:tcPr>
+          <w:p>
+            <w:pPr>
+              <w:rPr>
+                <w:lang w:val="en-GB"/>
+              </w:rPr>
+            </w:pPr>
+            <w:r>
+              <w:rPr>
+                <w:lang w:val="en-GB"/>
+              </w:rPr>
+              <w:t>83</w:t>
+            </w:r>
+          </w:p>
+        </w:tc>
+        <w:tc>
+          <w:tcPr>
+            <w:tcW w:w="1534" w:type="dxa"/>
+            <w:gridSpan w:val="2"/>
+          </w:tcPr>
+          <w:p>
+            <w:pPr>
+              <w:rPr>
+                <w:rFonts w:ascii="Calibri" w:hAnsi="Calibri" w:cs="Calibri"/>
+                <w:color w:val="000000"/>
+              </w:rPr>
+            </w:pPr>
+            <w:r>
+              <w:rPr>
+                <w:rFonts w:ascii="Calibri" w:hAnsi="Calibri" w:cs="Calibri"/>
+                <w:color w:val="000000"/>
+              </w:rPr>
+              <w:t>404.084</w:t>
+            </w:r>
+          </w:p>
+        </w:tc>
+        <w:tc>
+          <w:tcPr>
+            <w:tcW w:w="1419" w:type="dxa"/>
+            <w:gridSpan w:val="2"/>
+          </w:tcPr>
+          <w:p>
+            <w:pPr>
+              <w:rPr>
+                <w:lang w:val="en-GB"/>
+              </w:rPr>
+            </w:pPr>
+            <w:r>
+              <w:rPr>
+                <w:lang w:val="en-GB"/>
+              </w:rPr>
+              <w:t>33.538.972</w:t>
+            </w:r>
+          </w:p>
+        </w:tc>
+        <w:tc>
+          <w:tcPr>
+            <w:tcW w:w="1380" w:type="dxa"/>
+            <w:gridSpan w:val="2"/>
+          </w:tcPr>
+          <w:p>
+            <w:pPr>
+              <w:rPr>
+                <w:lang w:val="en-GB"/>
+              </w:rPr>
+            </w:pPr>
+            <w:r>
+              <w:rPr>
+                <w:lang w:val="en-GB"/>
+              </w:rPr>
+              <w:t>18.538.972</w:t>
+            </w:r>
+          </w:p>
+        </w:tc>
+      </w:tr>
+      <w:tr>
+        <w:trPr>
+          <w:gridAfter w:val="1"/>
+          <w:wAfter w:w="13" w:type="dxa"/>
+          <w:trHeight w:val="174"/>
+        </w:trPr>
+        <w:tc>
+          <w:tcPr>
+            <w:tcW w:w="1650" w:type="dxa"/>
+          </w:tcPr>
+          <w:p>
+            <w:r>
+              <w:t>Zeewolde</w:t>
+            </w:r>
+          </w:p>
+        </w:tc>
+        <w:tc>
+          <w:tcPr>
+            <w:tcW w:w="1346" w:type="dxa"/>
+          </w:tcPr>
+          <w:p>
+            <w:r>
+              <w:t>15</w:t>
+            </w:r>
+          </w:p>
+        </w:tc>
+        <w:tc>
+          <w:tcPr>
+            <w:tcW w:w="1522" w:type="dxa"/>
+            <w:gridSpan w:val="2"/>
+          </w:tcPr>
+          <w:p>
+            <w:pPr>
+              <w:rPr>
+                <w:lang w:val="en-NL"/>
+              </w:rPr>
+            </w:pPr>
+            <w:r>
+              <w:rPr>
+                <w:lang w:val="en-NL"/>
+              </w:rPr>
+              <w:t>83</w:t>
+            </w:r>
+          </w:p>
+        </w:tc>
+        <w:tc>
+          <w:tcPr>
+            <w:tcW w:w="1534" w:type="dxa"/>
+            <w:gridSpan w:val="2"/>
+          </w:tcPr>
+          <w:p>
+            <w:pPr>
+              <w:rPr>
+                <w:rFonts w:ascii="Calibri" w:hAnsi="Calibri" w:cs="Calibri"/>
+                <w:color w:val="000000"/>
+              </w:rPr>
+            </w:pPr>
+            <w:r>
+              <w:rPr>
+                <w:rFonts w:ascii="Calibri" w:hAnsi="Calibri" w:cs="Calibri"/>
+                <w:color w:val="000000"/>
+              </w:rPr>
+              <w:t>275</w:t>
+            </w:r>
+            <w:r>
+              <w:rPr>
+                <w:rFonts w:ascii="Calibri" w:hAnsi="Calibri" w:cs="Calibri"/>
+                <w:color w:val="000000"/>
+                <w:lang w:val="en-NL"/>
+              </w:rPr>
+              <w:t>.</w:t>
+            </w:r>
+            <w:r>
+              <w:rPr>
+                <w:rFonts w:ascii="Calibri" w:hAnsi="Calibri" w:cs="Calibri"/>
+                <w:color w:val="000000"/>
+              </w:rPr>
+              <w:t>729</w:t>
+            </w:r>
+          </w:p>
+        </w:tc>
+        <w:tc>
+          <w:tcPr>
+            <w:tcW w:w="1419" w:type="dxa"/>
+            <w:gridSpan w:val="2"/>
+          </w:tcPr>
+          <w:p>
+            <w:pPr>
+              <w:rPr>
+                <w:lang w:val="en-NL"/>
+              </w:rPr>
+            </w:pPr>
+            <w:r>
+              <w:rPr>
+                <w:lang w:val="en-NL"/>
+              </w:rPr>
+              <w:t>22.885.507</w:t>
+            </w:r>
+          </w:p>
+        </w:tc>
+        <w:tc>
+          <w:tcPr>
+            <w:tcW w:w="1380" w:type="dxa"/>
+            <w:gridSpan w:val="2"/>
+          </w:tcPr>
+          <w:p>
+            <w:r>
+              <w:rPr>
+                <w:lang w:val="en-NL"/>
+              </w:rPr>
+              <w:t>7.885.507</w:t>
             </w:r>
           </w:p>
         </w:tc>
@@ -1379,27 +2452,23 @@
       <w:r>
         <w:t xml:space="preserve"> In de onderstaande tabel is voor een aantal gemeentes uiteengezet wat de verwachte kosten zijn, hoeveel huizen er gebouwd </w:t>
       </w:r>
-      <w:proofErr w:type="spellStart"/>
-      <w:r>
-        <w:t>ku</w:t>
-      </w:r>
-      <w:proofErr w:type="spellEnd"/>
-      <w:r>
-        <w:rPr>
-          <w:lang w:val="en-NL"/>
-        </w:rPr>
-        <w:t>n</w:t>
-      </w:r>
-      <w:proofErr w:type="spellStart"/>
-      <w:r>
-        <w:t>nen</w:t>
-      </w:r>
-      <w:proofErr w:type="spellEnd"/>
+      <w:r>
+        <w:t>kunnen</w:t>
+      </w:r>
       <w:r>
         <w:t xml:space="preserve"> worden, en wat de verwachte winst is. Hier is gerekend met een gemiddelde bouwprijs van een woning van 180.000 euro, wat volgt uit de geschatte kosten van 1500 euro per vierkante meter huis, en de wens van starters om een huis met een oppervlakte van 120 vierkante meter te bezitten. Met een budget van 15 miljoen zouden er dan ongeveer </w:t>
       </w:r>
       <w:r>
-        <w:t xml:space="preserve">83 huizen gebouwd kunnen worden. Hierbij moet een afweging gemaakt worden tussen locatie, doorlooptijd en verkoopprijs. Winstbelang staat hier tegenover snelheidsbelang om voor starters te kunnen bouwen. Ook moet er rekening gehouden worden met de draagkracht van starters. </w:t>
+        <w:t xml:space="preserve">83 huizen gebouwd kunnen worden. </w:t>
+      </w:r>
+      <w:r>
+        <w:t>Bij deze projectie</w:t>
+      </w:r>
+      <w:r>
+        <w:t xml:space="preserve"> moet een afweging gemaakt worden tussen locatie, doorlooptijd en verkoopprijs. Winstbelang staat hier tegenover snelheidsbelang om voor starters te kunnen bouwen. Ook moet er rekening gehouden worden met de draagkracht van starters. </w:t>
+      </w:r>
+      <w:r>
+        <w:t>Huizen van een half miljoen zijn niet realistisch (alhoewel in de huidige woningmarkt dat ook niet meer geheel opgaat).</w:t>
       </w:r>
     </w:p>
     <w:p>
@@ -2613,6 +3682,7 @@
   <w:style w:type="character" w:default="1" w:styleId="DefaultParagraphFont">
     <w:name w:val="Default Paragraph Font"/>
     <w:uiPriority w:val="1"/>
+    <w:semiHidden/>
     <w:unhideWhenUsed/>
   </w:style>
   <w:style w:type="table" w:default="1" w:styleId="TableNormal">
